--- a/Documentation/problem_statement/IEP_ProblemStatement.docx
+++ b/Documentation/problem_statement/IEP_ProblemStatement.docx
@@ -2871,8 +2871,26 @@
           <w:sz w:val="20"/>
           <w:szCs w:val="20"/>
         </w:rPr>
-        <w:t>→ feature/Encryption</w:t>
-      </w:r>
+        <w:t>→ feature/</w:t>
+      </w:r>
+      <w:proofErr w:type="spellStart"/>
+      <w:r>
+        <w:rPr>
+          <w:rFonts w:asciiTheme="minorHAnsi" w:eastAsiaTheme="minorHAnsi" w:hAnsiTheme="minorHAnsi" w:hint="eastAsia"/>
+          <w:sz w:val="20"/>
+          <w:szCs w:val="20"/>
+        </w:rPr>
+        <w:t>P</w:t>
+      </w:r>
+      <w:r>
+        <w:rPr>
+          <w:rFonts w:asciiTheme="minorHAnsi" w:eastAsiaTheme="minorHAnsi" w:hAnsiTheme="minorHAnsi"/>
+          <w:sz w:val="20"/>
+          <w:szCs w:val="20"/>
+        </w:rPr>
+        <w:t>ictureHandler</w:t>
+      </w:r>
+      <w:proofErr w:type="spellEnd"/>
     </w:p>
     <w:p>
       <w:pPr>
@@ -2903,7 +2921,15 @@
           <w:sz w:val="20"/>
           <w:szCs w:val="20"/>
         </w:rPr>
-        <w:t>→ feature/User</w:t>
+        <w:t>→ feature/</w:t>
+      </w:r>
+      <w:r>
+        <w:rPr>
+          <w:rFonts w:asciiTheme="minorHAnsi" w:eastAsiaTheme="minorHAnsi" w:hAnsiTheme="minorHAnsi"/>
+          <w:sz w:val="20"/>
+          <w:szCs w:val="20"/>
+        </w:rPr>
+        <w:t>Customer</w:t>
       </w:r>
     </w:p>
     <w:p>
@@ -2935,8 +2961,26 @@
           <w:sz w:val="20"/>
           <w:szCs w:val="20"/>
         </w:rPr>
-        <w:t>→ feature/Bank</w:t>
-      </w:r>
+        <w:t>→ feature/</w:t>
+      </w:r>
+      <w:proofErr w:type="spellStart"/>
+      <w:r>
+        <w:rPr>
+          <w:rFonts w:asciiTheme="minorHAnsi" w:eastAsiaTheme="minorHAnsi" w:hAnsiTheme="minorHAnsi"/>
+          <w:sz w:val="20"/>
+          <w:szCs w:val="20"/>
+        </w:rPr>
+        <w:t>Bank</w:t>
+      </w:r>
+      <w:r>
+        <w:rPr>
+          <w:rFonts w:asciiTheme="minorHAnsi" w:eastAsiaTheme="minorHAnsi" w:hAnsiTheme="minorHAnsi"/>
+          <w:sz w:val="20"/>
+          <w:szCs w:val="20"/>
+        </w:rPr>
+        <w:t>Clerk</w:t>
+      </w:r>
+      <w:proofErr w:type="spellEnd"/>
     </w:p>
     <w:p>
       <w:pPr>
@@ -3034,9 +3078,9 @@
         <w:tblLook w:val="04A0" w:firstRow="1" w:lastRow="0" w:firstColumn="1" w:lastColumn="0" w:noHBand="0" w:noVBand="1"/>
       </w:tblPr>
       <w:tblGrid>
-        <w:gridCol w:w="3165"/>
-        <w:gridCol w:w="3121"/>
-        <w:gridCol w:w="3122"/>
+        <w:gridCol w:w="3179"/>
+        <w:gridCol w:w="3114"/>
+        <w:gridCol w:w="3115"/>
       </w:tblGrid>
       <w:tr>
         <w:trPr>
@@ -3076,8 +3120,20 @@
                 <w:sz w:val="20"/>
                 <w:szCs w:val="20"/>
               </w:rPr>
-              <w:t>Feature/Encryption</w:t>
-            </w:r>
+              <w:t>Feature/</w:t>
+            </w:r>
+            <w:proofErr w:type="spellStart"/>
+            <w:r>
+              <w:rPr>
+                <w:rFonts w:asciiTheme="minorHAnsi" w:eastAsiaTheme="minorHAnsi" w:hAnsiTheme="minorHAnsi"/>
+                <w:b/>
+                <w:bCs/>
+                <w:sz w:val="20"/>
+                <w:szCs w:val="20"/>
+              </w:rPr>
+              <w:t>PictureHandler</w:t>
+            </w:r>
+            <w:proofErr w:type="spellEnd"/>
           </w:p>
         </w:tc>
         <w:tc>
@@ -3192,7 +3248,17 @@
                 <w:sz w:val="20"/>
                 <w:szCs w:val="20"/>
               </w:rPr>
-              <w:t>eature/User</w:t>
+              <w:t>eature/</w:t>
+            </w:r>
+            <w:r>
+              <w:rPr>
+                <w:rFonts w:asciiTheme="minorHAnsi" w:eastAsiaTheme="minorHAnsi" w:hAnsiTheme="minorHAnsi"/>
+                <w:b/>
+                <w:bCs/>
+                <w:sz w:val="20"/>
+                <w:szCs w:val="20"/>
+              </w:rPr>
+              <w:t>Customer</w:t>
             </w:r>
           </w:p>
         </w:tc>
@@ -3310,8 +3376,30 @@
                 <w:sz w:val="20"/>
                 <w:szCs w:val="20"/>
               </w:rPr>
-              <w:t>eature/Bank</w:t>
-            </w:r>
+              <w:t>eature/</w:t>
+            </w:r>
+            <w:proofErr w:type="spellStart"/>
+            <w:r>
+              <w:rPr>
+                <w:rFonts w:asciiTheme="minorHAnsi" w:eastAsiaTheme="minorHAnsi" w:hAnsiTheme="minorHAnsi"/>
+                <w:b/>
+                <w:bCs/>
+                <w:sz w:val="20"/>
+                <w:szCs w:val="20"/>
+              </w:rPr>
+              <w:t>Bank</w:t>
+            </w:r>
+            <w:r>
+              <w:rPr>
+                <w:rFonts w:asciiTheme="minorHAnsi" w:eastAsiaTheme="minorHAnsi" w:hAnsiTheme="minorHAnsi"/>
+                <w:b/>
+                <w:bCs/>
+                <w:sz w:val="20"/>
+                <w:szCs w:val="20"/>
+              </w:rPr>
+              <w:t>Clerk</w:t>
+            </w:r>
+            <w:proofErr w:type="spellEnd"/>
           </w:p>
         </w:tc>
         <w:tc>
@@ -3407,14 +3495,16 @@
           <w:szCs w:val="20"/>
         </w:rPr>
       </w:pPr>
-      <w:r>
-        <w:rPr>
-          <w:rFonts w:asciiTheme="minorHAnsi" w:eastAsiaTheme="minorHAnsi" w:hAnsiTheme="minorHAnsi"/>
-          <w:sz w:val="20"/>
-          <w:szCs w:val="20"/>
-        </w:rPr>
-        <w:t>Encryption</w:t>
-      </w:r>
+      <w:proofErr w:type="spellStart"/>
+      <w:r>
+        <w:rPr>
+          <w:rFonts w:asciiTheme="minorHAnsi" w:eastAsiaTheme="minorHAnsi" w:hAnsiTheme="minorHAnsi"/>
+          <w:sz w:val="20"/>
+          <w:szCs w:val="20"/>
+        </w:rPr>
+        <w:t>PictureHandler</w:t>
+      </w:r>
+      <w:proofErr w:type="spellEnd"/>
       <w:r>
         <w:rPr>
           <w:rFonts w:asciiTheme="minorHAnsi" w:eastAsiaTheme="minorHAnsi" w:hAnsiTheme="minorHAnsi" w:hint="eastAsia"/>
@@ -3536,14 +3626,61 @@
         </w:rPr>
         <w:t xml:space="preserve">Key </w:t>
       </w:r>
-      <w:r>
-        <w:rPr>
-          <w:rFonts w:asciiTheme="minorHAnsi" w:eastAsiaTheme="minorHAnsi" w:hAnsiTheme="minorHAnsi" w:hint="eastAsia"/>
-          <w:sz w:val="20"/>
-          <w:szCs w:val="20"/>
-          <w:lang w:val="ko-KR"/>
-        </w:rPr>
-        <w:t>관리를 구현할 계획이다</w:t>
+      <w:proofErr w:type="gramStart"/>
+      <w:r>
+        <w:rPr>
+          <w:rFonts w:asciiTheme="minorHAnsi" w:eastAsiaTheme="minorHAnsi" w:hAnsiTheme="minorHAnsi" w:hint="eastAsia"/>
+          <w:sz w:val="20"/>
+          <w:szCs w:val="20"/>
+          <w:lang w:val="ko-KR"/>
+        </w:rPr>
+        <w:t>관리</w:t>
+      </w:r>
+      <w:r>
+        <w:rPr>
+          <w:rFonts w:asciiTheme="minorHAnsi" w:eastAsiaTheme="minorHAnsi" w:hAnsiTheme="minorHAnsi" w:hint="eastAsia"/>
+          <w:sz w:val="20"/>
+          <w:szCs w:val="20"/>
+          <w:lang w:val="ko-KR"/>
+        </w:rPr>
+        <w:t>,</w:t>
+      </w:r>
+      <w:r>
+        <w:rPr>
+          <w:rFonts w:asciiTheme="minorHAnsi" w:eastAsiaTheme="minorHAnsi" w:hAnsiTheme="minorHAnsi"/>
+          <w:sz w:val="20"/>
+          <w:szCs w:val="20"/>
+          <w:lang w:val="ko-KR"/>
+        </w:rPr>
+        <w:t xml:space="preserve">  </w:t>
+      </w:r>
+      <w:r>
+        <w:rPr>
+          <w:rFonts w:asciiTheme="minorHAnsi" w:eastAsiaTheme="minorHAnsi" w:hAnsiTheme="minorHAnsi" w:hint="eastAsia"/>
+          <w:sz w:val="20"/>
+          <w:szCs w:val="20"/>
+          <w:lang w:val="ko-KR"/>
+        </w:rPr>
+        <w:t>암호화된</w:t>
+      </w:r>
+      <w:proofErr w:type="gramEnd"/>
+      <w:r>
+        <w:rPr>
+          <w:rFonts w:asciiTheme="minorHAnsi" w:eastAsiaTheme="minorHAnsi" w:hAnsiTheme="minorHAnsi" w:hint="eastAsia"/>
+          <w:sz w:val="20"/>
+          <w:szCs w:val="20"/>
+          <w:lang w:val="ko-KR"/>
+        </w:rPr>
+        <w:t xml:space="preserve"> 파일의 저장 및 관리 등을</w:t>
+      </w:r>
+      <w:r>
+        <w:rPr>
+          <w:rFonts w:asciiTheme="minorHAnsi" w:eastAsiaTheme="minorHAnsi" w:hAnsiTheme="minorHAnsi" w:hint="eastAsia"/>
+          <w:sz w:val="20"/>
+          <w:szCs w:val="20"/>
+          <w:lang w:val="ko-KR"/>
+        </w:rPr>
+        <w:t xml:space="preserve"> 구현할 계획이다</w:t>
       </w:r>
       <w:r>
         <w:rPr>
@@ -3571,7 +3708,7 @@
           <w:sz w:val="20"/>
           <w:szCs w:val="20"/>
         </w:rPr>
-        <w:t>User</w:t>
+        <w:t>Customer</w:t>
       </w:r>
       <w:r>
         <w:rPr>
@@ -3614,7 +3751,45 @@
           <w:szCs w:val="20"/>
           <w:lang w:val="ko-KR"/>
         </w:rPr>
-        <w:t>사진을 수신자에게 전송하는 기능을 구현할 계획이다</w:t>
+        <w:t xml:space="preserve">사진을 </w:t>
+      </w:r>
+      <w:proofErr w:type="spellStart"/>
+      <w:r>
+        <w:rPr>
+          <w:rFonts w:asciiTheme="minorHAnsi" w:eastAsiaTheme="minorHAnsi" w:hAnsiTheme="minorHAnsi" w:hint="eastAsia"/>
+          <w:sz w:val="20"/>
+          <w:szCs w:val="20"/>
+          <w:lang w:val="ko-KR"/>
+        </w:rPr>
+        <w:t>P</w:t>
+      </w:r>
+      <w:r>
+        <w:rPr>
+          <w:rFonts w:asciiTheme="minorHAnsi" w:eastAsiaTheme="minorHAnsi" w:hAnsiTheme="minorHAnsi"/>
+          <w:sz w:val="20"/>
+          <w:szCs w:val="20"/>
+          <w:lang w:val="ko-KR"/>
+        </w:rPr>
+        <w:t>ictureHandler</w:t>
+      </w:r>
+      <w:r>
+        <w:rPr>
+          <w:rFonts w:asciiTheme="minorHAnsi" w:eastAsiaTheme="minorHAnsi" w:hAnsiTheme="minorHAnsi" w:hint="eastAsia"/>
+          <w:sz w:val="20"/>
+          <w:szCs w:val="20"/>
+          <w:lang w:val="ko-KR"/>
+        </w:rPr>
+        <w:t>에게</w:t>
+      </w:r>
+      <w:proofErr w:type="spellEnd"/>
+      <w:r>
+        <w:rPr>
+          <w:rFonts w:asciiTheme="minorHAnsi" w:eastAsiaTheme="minorHAnsi" w:hAnsiTheme="minorHAnsi" w:hint="eastAsia"/>
+          <w:sz w:val="20"/>
+          <w:szCs w:val="20"/>
+          <w:lang w:val="ko-KR"/>
+        </w:rPr>
+        <w:t xml:space="preserve"> 전송하는 기능을 구현할 계획이다</w:t>
       </w:r>
       <w:r>
         <w:rPr>
@@ -3660,7 +3835,16 @@
           <w:szCs w:val="20"/>
           <w:lang w:val="de-DE"/>
         </w:rPr>
-        <w:t>Bank</w:t>
+        <w:t>Ban</w:t>
+      </w:r>
+      <w:r>
+        <w:rPr>
+          <w:rFonts w:asciiTheme="minorHAnsi" w:eastAsiaTheme="minorHAnsi" w:hAnsiTheme="minorHAnsi"/>
+          <w:sz w:val="20"/>
+          <w:szCs w:val="20"/>
+          <w:lang w:val="de-DE"/>
+        </w:rPr>
+        <w:t>kClerk</w:t>
       </w:r>
       <w:r>
         <w:rPr>
@@ -6077,7 +6261,7 @@
   <w:num w:numId="13">
     <w:abstractNumId w:val="8"/>
     <w:lvlOverride w:ilvl="0">
-      <w:lvl w:ilvl="0" w:tplc="9334DED8">
+      <w:lvl w:ilvl="0" w:tplc="76F07516">
         <w:start w:val="1"/>
         <w:numFmt w:val="decimal"/>
         <w:lvlText w:val="%1."/>
@@ -6113,7 +6297,7 @@
     <w:abstractNumId w:val="8"/>
     <w:lvlOverride w:ilvl="0">
       <w:startOverride w:val="1"/>
-      <w:lvl w:ilvl="0" w:tplc="9334DED8">
+      <w:lvl w:ilvl="0" w:tplc="76F07516">
         <w:start w:val="1"/>
         <w:numFmt w:val="decimal"/>
         <w:lvlText w:val="%1."/>
@@ -6146,7 +6330,7 @@
     </w:lvlOverride>
     <w:lvlOverride w:ilvl="1">
       <w:startOverride w:val="1"/>
-      <w:lvl w:ilvl="1" w:tplc="87DA2A40">
+      <w:lvl w:ilvl="1" w:tplc="52A0354E">
         <w:start w:val="1"/>
         <w:numFmt w:val="decimal"/>
         <w:lvlText w:val="%2."/>
@@ -6179,7 +6363,7 @@
     </w:lvlOverride>
     <w:lvlOverride w:ilvl="2">
       <w:startOverride w:val="1"/>
-      <w:lvl w:ilvl="2" w:tplc="4CA6061C">
+      <w:lvl w:ilvl="2" w:tplc="7FC6406A">
         <w:start w:val="1"/>
         <w:numFmt w:val="decimal"/>
         <w:lvlText w:val="%3."/>
@@ -6212,7 +6396,7 @@
     </w:lvlOverride>
     <w:lvlOverride w:ilvl="3">
       <w:startOverride w:val="1"/>
-      <w:lvl w:ilvl="3" w:tplc="A54827D4">
+      <w:lvl w:ilvl="3" w:tplc="8E26CA14">
         <w:start w:val="1"/>
         <w:numFmt w:val="decimal"/>
         <w:lvlText w:val="%4."/>
@@ -6245,7 +6429,7 @@
     </w:lvlOverride>
     <w:lvlOverride w:ilvl="4">
       <w:startOverride w:val="1"/>
-      <w:lvl w:ilvl="4" w:tplc="7C486752">
+      <w:lvl w:ilvl="4" w:tplc="1634465A">
         <w:start w:val="1"/>
         <w:numFmt w:val="decimal"/>
         <w:lvlText w:val="%5."/>
@@ -6278,7 +6462,7 @@
     </w:lvlOverride>
     <w:lvlOverride w:ilvl="5">
       <w:startOverride w:val="1"/>
-      <w:lvl w:ilvl="5" w:tplc="4F8ABF4C">
+      <w:lvl w:ilvl="5" w:tplc="7EAAA692">
         <w:start w:val="1"/>
         <w:numFmt w:val="decimal"/>
         <w:lvlText w:val="%6."/>
@@ -6311,7 +6495,7 @@
     </w:lvlOverride>
     <w:lvlOverride w:ilvl="6">
       <w:startOverride w:val="1"/>
-      <w:lvl w:ilvl="6" w:tplc="59D6D586">
+      <w:lvl w:ilvl="6" w:tplc="BFEAFFA4">
         <w:start w:val="1"/>
         <w:numFmt w:val="decimal"/>
         <w:lvlText w:val="%7."/>
@@ -6344,7 +6528,7 @@
     </w:lvlOverride>
     <w:lvlOverride w:ilvl="7">
       <w:startOverride w:val="1"/>
-      <w:lvl w:ilvl="7" w:tplc="300212D8">
+      <w:lvl w:ilvl="7" w:tplc="E75A134A">
         <w:start w:val="1"/>
         <w:numFmt w:val="decimal"/>
         <w:lvlText w:val="%8."/>
@@ -6377,7 +6561,7 @@
     </w:lvlOverride>
     <w:lvlOverride w:ilvl="8">
       <w:startOverride w:val="1"/>
-      <w:lvl w:ilvl="8" w:tplc="3EF6AD0E">
+      <w:lvl w:ilvl="8" w:tplc="520641DC">
         <w:start w:val="1"/>
         <w:numFmt w:val="decimal"/>
         <w:lvlText w:val="%9."/>
@@ -6413,7 +6597,7 @@
     <w:abstractNumId w:val="8"/>
     <w:lvlOverride w:ilvl="0">
       <w:startOverride w:val="2"/>
-      <w:lvl w:ilvl="0" w:tplc="9334DED8">
+      <w:lvl w:ilvl="0" w:tplc="76F07516">
         <w:start w:val="2"/>
         <w:numFmt w:val="decimal"/>
         <w:lvlText w:val="%1."/>
@@ -6446,7 +6630,7 @@
     </w:lvlOverride>
     <w:lvlOverride w:ilvl="1">
       <w:startOverride w:val="1"/>
-      <w:lvl w:ilvl="1" w:tplc="87DA2A40">
+      <w:lvl w:ilvl="1" w:tplc="52A0354E">
         <w:start w:val="1"/>
         <w:numFmt w:val="decimal"/>
         <w:lvlText w:val="%2."/>
@@ -6479,7 +6663,7 @@
     </w:lvlOverride>
     <w:lvlOverride w:ilvl="2">
       <w:startOverride w:val="1"/>
-      <w:lvl w:ilvl="2" w:tplc="4CA6061C">
+      <w:lvl w:ilvl="2" w:tplc="7FC6406A">
         <w:start w:val="1"/>
         <w:numFmt w:val="decimal"/>
         <w:lvlText w:val="%3."/>
@@ -6512,7 +6696,7 @@
     </w:lvlOverride>
     <w:lvlOverride w:ilvl="3">
       <w:startOverride w:val="1"/>
-      <w:lvl w:ilvl="3" w:tplc="A54827D4">
+      <w:lvl w:ilvl="3" w:tplc="8E26CA14">
         <w:start w:val="1"/>
         <w:numFmt w:val="decimal"/>
         <w:lvlText w:val="%4."/>
@@ -6545,7 +6729,7 @@
     </w:lvlOverride>
     <w:lvlOverride w:ilvl="4">
       <w:startOverride w:val="1"/>
-      <w:lvl w:ilvl="4" w:tplc="7C486752">
+      <w:lvl w:ilvl="4" w:tplc="1634465A">
         <w:start w:val="1"/>
         <w:numFmt w:val="decimal"/>
         <w:lvlText w:val="%5."/>
@@ -6578,7 +6762,7 @@
     </w:lvlOverride>
     <w:lvlOverride w:ilvl="5">
       <w:startOverride w:val="1"/>
-      <w:lvl w:ilvl="5" w:tplc="4F8ABF4C">
+      <w:lvl w:ilvl="5" w:tplc="7EAAA692">
         <w:start w:val="1"/>
         <w:numFmt w:val="decimal"/>
         <w:lvlText w:val="%6."/>
@@ -6611,7 +6795,7 @@
     </w:lvlOverride>
     <w:lvlOverride w:ilvl="6">
       <w:startOverride w:val="1"/>
-      <w:lvl w:ilvl="6" w:tplc="59D6D586">
+      <w:lvl w:ilvl="6" w:tplc="BFEAFFA4">
         <w:start w:val="1"/>
         <w:numFmt w:val="decimal"/>
         <w:lvlText w:val="%7."/>
@@ -6644,7 +6828,7 @@
     </w:lvlOverride>
     <w:lvlOverride w:ilvl="7">
       <w:startOverride w:val="1"/>
-      <w:lvl w:ilvl="7" w:tplc="300212D8">
+      <w:lvl w:ilvl="7" w:tplc="E75A134A">
         <w:start w:val="1"/>
         <w:numFmt w:val="decimal"/>
         <w:lvlText w:val="%8."/>
@@ -6677,7 +6861,7 @@
     </w:lvlOverride>
     <w:lvlOverride w:ilvl="8">
       <w:startOverride w:val="1"/>
-      <w:lvl w:ilvl="8" w:tplc="3EF6AD0E">
+      <w:lvl w:ilvl="8" w:tplc="520641DC">
         <w:start w:val="1"/>
         <w:numFmt w:val="decimal"/>
         <w:lvlText w:val="%9."/>
